--- a/Lab2 보고서.docx
+++ b/Lab2 보고서.docx
@@ -46,26 +46,30 @@
       <w:pPr>
         <w:jc w:val="right"/>
         <w:rPr>
-          <w:sz w:val="22"/>
-        </w:rPr>
-      </w:pPr>
-      <w:r>
-        <w:rPr>
-          <w:rFonts w:hint="eastAsia"/>
-          <w:sz w:val="22"/>
+          <w:sz w:val="24"/>
+          <w:szCs w:val="24"/>
+        </w:rPr>
+      </w:pPr>
+      <w:r>
+        <w:rPr>
+          <w:rFonts w:hint="eastAsia"/>
+          <w:sz w:val="24"/>
+          <w:szCs w:val="24"/>
         </w:rPr>
         <w:t>2</w:t>
       </w:r>
       <w:r>
         <w:rPr>
-          <w:sz w:val="22"/>
+          <w:sz w:val="24"/>
+          <w:szCs w:val="24"/>
         </w:rPr>
         <w:t>0211748_</w:t>
       </w:r>
       <w:r>
         <w:rPr>
           <w:rFonts w:hint="eastAsia"/>
-          <w:sz w:val="22"/>
+          <w:sz w:val="24"/>
+          <w:szCs w:val="24"/>
         </w:rPr>
         <w:t>주호중</w:t>
       </w:r>
@@ -74,7 +78,6 @@
       <w:pPr>
         <w:jc w:val="right"/>
         <w:rPr>
-          <w:rFonts w:hint="eastAsia"/>
           <w:sz w:val="22"/>
         </w:rPr>
       </w:pPr>
@@ -158,11 +161,6 @@
       </w:r>
     </w:p>
     <w:p>
-      <w:pPr>
-        <w:rPr>
-          <w:rFonts w:hint="eastAsia"/>
-        </w:rPr>
-      </w:pPr>
       <w:r>
         <w:rPr>
           <w:rFonts w:hint="eastAsia"/>
@@ -259,11 +257,6 @@
       </w:r>
     </w:p>
     <w:p>
-      <w:pPr>
-        <w:rPr>
-          <w:rFonts w:hint="eastAsia"/>
-        </w:rPr>
-      </w:pPr>
       <w:r>
         <w:rPr>
           <w:rFonts w:hint="eastAsia"/>
@@ -292,21 +285,7 @@
           <w:b/>
           <w:bCs/>
         </w:rPr>
-        <w:t>Lab2-</w:t>
-      </w:r>
-      <w:r>
-        <w:rPr>
-          <w:b/>
-          <w:bCs/>
-        </w:rPr>
-        <w:t>2</w:t>
-      </w:r>
-      <w:r>
-        <w:rPr>
-          <w:b/>
-          <w:bCs/>
-        </w:rPr>
-        <w:t>.sh</w:t>
+        <w:t>Lab2-2.sh</w:t>
       </w:r>
       <w:r>
         <w:rPr>
@@ -384,21 +363,7 @@
           <w:b/>
           <w:bCs/>
         </w:rPr>
-        <w:t>Lab2-</w:t>
-      </w:r>
-      <w:r>
-        <w:rPr>
-          <w:b/>
-          <w:bCs/>
-        </w:rPr>
-        <w:t>3</w:t>
-      </w:r>
-      <w:r>
-        <w:rPr>
-          <w:b/>
-          <w:bCs/>
-        </w:rPr>
-        <w:t>.sh</w:t>
+        <w:t>Lab2-3.sh</w:t>
       </w:r>
     </w:p>
     <w:p>
@@ -465,11 +430,6 @@
       </w:r>
     </w:p>
     <w:p>
-      <w:pPr>
-        <w:rPr>
-          <w:rFonts w:hint="eastAsia"/>
-        </w:rPr>
-      </w:pPr>
       <w:r>
         <w:rPr>
           <w:rFonts w:hint="eastAsia"/>
@@ -489,7 +449,6 @@
     <w:p>
       <w:pPr>
         <w:rPr>
-          <w:rFonts w:hint="eastAsia"/>
           <w:b/>
           <w:bCs/>
         </w:rPr>
@@ -508,21 +467,7 @@
           <w:bCs/>
         </w:rPr>
         <w:lastRenderedPageBreak/>
-        <w:t>Lab2-</w:t>
-      </w:r>
-      <w:r>
-        <w:rPr>
-          <w:b/>
-          <w:bCs/>
-        </w:rPr>
-        <w:t>4</w:t>
-      </w:r>
-      <w:r>
-        <w:rPr>
-          <w:b/>
-          <w:bCs/>
-        </w:rPr>
-        <w:t>.sh</w:t>
+        <w:t>Lab2-4.sh</w:t>
       </w:r>
     </w:p>
     <w:p>
@@ -589,11 +534,6 @@
       </w:r>
     </w:p>
     <w:p>
-      <w:pPr>
-        <w:rPr>
-          <w:rFonts w:hint="eastAsia"/>
-        </w:rPr>
-      </w:pPr>
       <w:r>
         <w:rPr>
           <w:rFonts w:hint="eastAsia"/>
@@ -622,21 +562,7 @@
           <w:b/>
           <w:bCs/>
         </w:rPr>
-        <w:t>Lab2-</w:t>
-      </w:r>
-      <w:r>
-        <w:rPr>
-          <w:b/>
-          <w:bCs/>
-        </w:rPr>
-        <w:t>5</w:t>
-      </w:r>
-      <w:r>
-        <w:rPr>
-          <w:b/>
-          <w:bCs/>
-        </w:rPr>
-        <w:t>.sh</w:t>
+        <w:t>Lab2-5.sh</w:t>
       </w:r>
     </w:p>
     <w:p>
@@ -703,11 +629,6 @@
       </w:r>
     </w:p>
     <w:p>
-      <w:pPr>
-        <w:rPr>
-          <w:rFonts w:hint="eastAsia"/>
-        </w:rPr>
-      </w:pPr>
       <w:r>
         <w:rPr>
           <w:rFonts w:hint="eastAsia"/>
@@ -728,21 +649,7 @@
           <w:bCs/>
         </w:rPr>
         <w:lastRenderedPageBreak/>
-        <w:t>Lab2-</w:t>
-      </w:r>
-      <w:r>
-        <w:rPr>
-          <w:b/>
-          <w:bCs/>
-        </w:rPr>
-        <w:t>6</w:t>
-      </w:r>
-      <w:r>
-        <w:rPr>
-          <w:b/>
-          <w:bCs/>
-        </w:rPr>
-        <w:t>.sh</w:t>
+        <w:t>Lab2-6.sh</w:t>
       </w:r>
       <w:r>
         <w:rPr>
@@ -835,40 +742,20 @@
         <w:t>란 폴더를 새로 만들고 들어가 압축해제</w:t>
       </w:r>
     </w:p>
-    <w:p>
-      <w:pPr>
-        <w:rPr>
-          <w:rFonts w:hint="eastAsia"/>
-        </w:rPr>
-      </w:pPr>
-    </w:p>
-    <w:p>
-      <w:pPr>
-        <w:rPr>
-          <w:b/>
-          <w:bCs/>
-        </w:rPr>
-      </w:pPr>
-      <w:r>
-        <w:rPr>
-          <w:b/>
-          <w:bCs/>
-        </w:rPr>
-        <w:t>Lab2-</w:t>
-      </w:r>
-      <w:r>
-        <w:rPr>
-          <w:b/>
-          <w:bCs/>
-        </w:rPr>
-        <w:t>7</w:t>
-      </w:r>
-      <w:r>
-        <w:rPr>
-          <w:b/>
-          <w:bCs/>
-        </w:rPr>
-        <w:t>.sh</w:t>
+    <w:p/>
+    <w:p>
+      <w:pPr>
+        <w:rPr>
+          <w:b/>
+          <w:bCs/>
+        </w:rPr>
+      </w:pPr>
+      <w:r>
+        <w:rPr>
+          <w:b/>
+          <w:bCs/>
+        </w:rPr>
+        <w:t>Lab2-7.sh</w:t>
       </w:r>
       <w:r>
         <w:rPr>
@@ -927,11 +814,6 @@
       </w:r>
     </w:p>
     <w:p>
-      <w:pPr>
-        <w:rPr>
-          <w:rFonts w:hint="eastAsia"/>
-        </w:rPr>
-      </w:pPr>
       <w:r>
         <w:rPr>
           <w:rFonts w:hint="eastAsia"/>
@@ -1027,7 +909,6 @@
     <w:p>
       <w:pPr>
         <w:rPr>
-          <w:rFonts w:hint="eastAsia"/>
           <w:b/>
           <w:bCs/>
         </w:rPr>
@@ -1046,21 +927,7 @@
           <w:bCs/>
         </w:rPr>
         <w:lastRenderedPageBreak/>
-        <w:t>Lab2-</w:t>
-      </w:r>
-      <w:r>
-        <w:rPr>
-          <w:b/>
-          <w:bCs/>
-        </w:rPr>
-        <w:t>8</w:t>
-      </w:r>
-      <w:r>
-        <w:rPr>
-          <w:b/>
-          <w:bCs/>
-        </w:rPr>
-        <w:t>.sh</w:t>
+        <w:t>Lab2-8.sh</w:t>
       </w:r>
       <w:r>
         <w:rPr>
@@ -1174,11 +1041,6 @@
       </w:r>
     </w:p>
     <w:p>
-      <w:pPr>
-        <w:rPr>
-          <w:rFonts w:hint="eastAsia"/>
-        </w:rPr>
-      </w:pPr>
       <w:proofErr w:type="gramStart"/>
       <w:r>
         <w:t>(</w:t>
@@ -1221,21 +1083,7 @@
           <w:b/>
           <w:bCs/>
         </w:rPr>
-        <w:t>Lab2-</w:t>
-      </w:r>
-      <w:r>
-        <w:rPr>
-          <w:b/>
-          <w:bCs/>
-        </w:rPr>
-        <w:t>9</w:t>
-      </w:r>
-      <w:r>
-        <w:rPr>
-          <w:b/>
-          <w:bCs/>
-        </w:rPr>
-        <w:t>.sh</w:t>
+        <w:t>Lab2-9.sh</w:t>
       </w:r>
     </w:p>
     <w:p>
@@ -1302,11 +1150,6 @@
       </w:r>
     </w:p>
     <w:p>
-      <w:pPr>
-        <w:rPr>
-          <w:rFonts w:hint="eastAsia"/>
-        </w:rPr>
-      </w:pPr>
       <w:r>
         <w:rPr>
           <w:rFonts w:hint="eastAsia"/>
